--- a/01-design-inspiration/yourgame.docx
+++ b/01-design-inspiration/yourgame.docx
@@ -83,18 +83,45 @@
           <w:rFonts w:hint="cs"/>
           <w:rtl/>
         </w:rPr>
-        <w:t xml:space="preserve"> הממציא האמריקני הידוע תומאס אדיסון רשם אלפי רעיונות, וכמעט כולם היו גרועים... אבל בסוף היו לו גם כמה רעיונות טובים ( </w:t>
+        <w:t xml:space="preserve"> הממציא האמריקני הידוע תומאס אדיסון רשם אלפי רעיונות, וכמעט כולם היו גרועים</w:t>
+      </w:r>
+      <w:r>
+        <w:rPr>
+          <w:rFonts w:hint="cs"/>
+          <w:rtl/>
+        </w:rPr>
+        <w:t>,</w:t>
+      </w:r>
+      <w:r>
+        <w:rPr>
+          <w:rFonts w:hint="cs"/>
+          <w:rtl/>
+        </w:rPr>
+        <w:t xml:space="preserve"> אבל בסוף היו לו גם כמה רעיונות טובים </w:t>
+      </w:r>
+      <w:r>
+        <w:rPr>
+          <w:rFonts w:hint="cs"/>
+          <w:sz w:val="20"/>
+          <w:szCs w:val="20"/>
+          <w:rtl/>
+        </w:rPr>
+        <w:t xml:space="preserve">( </w:t>
       </w:r>
       <w:hyperlink r:id="rId8" w:history="1">
         <w:r>
           <w:rPr>
             <w:rStyle w:val="Hyperlink"/>
+            <w:sz w:val="20"/>
+            <w:szCs w:val="20"/>
           </w:rPr>
           <w:t>http://blog.idonethis.com/bad-ideas</w:t>
         </w:r>
         <w:r>
           <w:rPr>
             <w:rStyle w:val="Hyperlink"/>
+            <w:sz w:val="20"/>
+            <w:szCs w:val="20"/>
             <w:rtl/>
           </w:rPr>
           <w:t>/</w:t>
@@ -103,9 +130,18 @@
       <w:r>
         <w:rPr>
           <w:rFonts w:hint="cs"/>
-          <w:rtl/>
-        </w:rPr>
-        <w:t xml:space="preserve"> ).</w:t>
+          <w:sz w:val="20"/>
+          <w:szCs w:val="20"/>
+          <w:rtl/>
+        </w:rPr>
+        <w:t xml:space="preserve"> )</w:t>
+      </w:r>
+      <w:r>
+        <w:rPr>
+          <w:rFonts w:hint="cs"/>
+          <w:rtl/>
+        </w:rPr>
+        <w:t>.</w:t>
       </w:r>
     </w:p>
     <w:p>
@@ -191,29 +227,21 @@
           <w:rFonts w:hint="cs"/>
           <w:rtl/>
         </w:rPr>
-        <w:t xml:space="preserve">שימו לב </w:t>
-      </w:r>
-      <w:r>
-        <w:rPr>
-          <w:rtl/>
-        </w:rPr>
-        <w:t>–</w:t>
-      </w:r>
-      <w:r>
-        <w:rPr>
-          <w:rFonts w:hint="cs"/>
-          <w:rtl/>
-        </w:rPr>
-        <w:t xml:space="preserve"> אחת מהבח</w:t>
-      </w:r>
-      <w:bookmarkStart w:id="0" w:name="_GoBack"/>
-      <w:bookmarkEnd w:id="0"/>
-      <w:r>
-        <w:rPr>
-          <w:rFonts w:hint="cs"/>
-          <w:rtl/>
-        </w:rPr>
-        <w:t xml:space="preserve">ירות האלה כנראה תהיה הנושא למטלה המתגלגלת שלכם </w:t>
+        <w:t>שימו לב</w:t>
+      </w:r>
+      <w:r>
+        <w:rPr>
+          <w:rFonts w:hint="cs"/>
+          <w:rtl/>
+        </w:rPr>
+        <w:t>:</w:t>
+      </w:r>
+      <w:r>
+        <w:rPr>
+          <w:rFonts w:hint="cs"/>
+          <w:rtl/>
+        </w:rPr>
+        <w:t xml:space="preserve"> אחת מהבחירות האלה כנראה תהיה הנושא למטלה המתגלגלת שלכם </w:t>
       </w:r>
       <w:r>
         <w:rPr>
@@ -474,54 +502,6 @@
         </w:rPr>
         <w:t xml:space="preserve">ספרי-קריאה שאהבתם, ולדעתכם אפשר להפוך למשחק. הציעו רעיונות איך אפשר לבנות משחק על-בסיס הספר. </w:t>
       </w:r>
-      <w:r>
-        <w:rPr>
-          <w:rFonts w:hint="cs"/>
-          <w:rtl/>
-        </w:rPr>
-        <w:t>להרחבה</w:t>
-      </w:r>
-      <w:r>
-        <w:rPr>
-          <w:rFonts w:hint="cs"/>
-          <w:rtl/>
-        </w:rPr>
-        <w:t>:</w:t>
-      </w:r>
-      <w:r>
-        <w:rPr>
-          <w:rFonts w:hint="cs"/>
-        </w:rPr>
-        <w:t xml:space="preserve"> </w:t>
-      </w:r>
-      <w:r>
-        <w:rPr>
-          <w:rFonts w:hint="cs"/>
-          <w:rtl/>
-        </w:rPr>
-        <w:t xml:space="preserve"> </w:t>
-      </w:r>
-      <w:r>
-        <w:rPr>
-          <w:rFonts w:hint="cs"/>
-        </w:rPr>
-        <w:t xml:space="preserve"> </w:t>
-      </w:r>
-      <w:hyperlink r:id="rId9" w:history="1">
-        <w:r>
-          <w:rPr>
-            <w:rStyle w:val="Hyperlink"/>
-          </w:rPr>
-          <w:t>https://writing.stackexchange.com/q/47021/40483</w:t>
-        </w:r>
-      </w:hyperlink>
-      <w:r>
-        <w:rPr>
-          <w:rFonts w:hint="cs"/>
-          <w:rtl/>
-        </w:rPr>
-        <w:t xml:space="preserve"> </w:t>
-      </w:r>
     </w:p>
     <w:p>
       <w:pPr>
@@ -651,7 +631,7 @@
         </w:rPr>
         <w:t xml:space="preserve">קראו כאן: </w:t>
       </w:r>
-      <w:hyperlink r:id="rId10" w:history="1">
+      <w:hyperlink r:id="rId9" w:history="1">
         <w:r>
           <w:rPr>
             <w:rStyle w:val="Hyperlink"/>
@@ -762,7 +742,7 @@
         </w:rPr>
         <w:t xml:space="preserve"> </w:t>
       </w:r>
-      <w:hyperlink r:id="rId11" w:history="1">
+      <w:hyperlink r:id="rId10" w:history="1">
         <w:r>
           <w:rPr>
             <w:rStyle w:val="Hyperlink"/>
@@ -802,25 +782,25 @@
         <w:t xml:space="preserve">או כאן </w:t>
       </w:r>
       <w:r>
-        <w:rPr>
-          <w:rFonts w:hint="cs"/>
-        </w:rPr>
-        <w:t xml:space="preserve"> </w:t>
-      </w:r>
-      <w:hyperlink r:id="rId12" w:history="1">
+        <w:t xml:space="preserve">  </w:t>
+      </w:r>
+      <w:hyperlink r:id="rId11" w:history="1">
         <w:r>
           <w:rPr>
             <w:rStyle w:val="Hyperlink"/>
           </w:rPr>
-          <w:t>https://www.indiecade.com/festival-2019</w:t>
+          <w:t>https://www.indiecade.com</w:t>
         </w:r>
       </w:hyperlink>
       <w:r>
-        <w:rPr>
-          <w:rFonts w:hint="cs"/>
-          <w:rtl/>
-        </w:rPr>
-        <w:t xml:space="preserve">   רשימת הזוכים בכנס אינדיקייד האחרון (כנס מפתחי משחקים עצמאיים).     </w:t>
+        <w:t xml:space="preserve">  </w:t>
+      </w:r>
+      <w:r>
+        <w:rPr>
+          <w:rFonts w:hint="cs"/>
+          <w:rtl/>
+        </w:rPr>
+        <w:t xml:space="preserve">רשימת הזוכים בכנס אינדיקייד (כנס מפתחי משחקים עצמאיים).     </w:t>
       </w:r>
       <w:r>
         <w:rPr>
@@ -834,7 +814,16 @@
           <w:rFonts w:hint="cs"/>
           <w:rtl/>
         </w:rPr>
-        <w:t xml:space="preserve">שלושה </w:t>
+        <w:t>שלוש</w:t>
+      </w:r>
+      <w:bookmarkStart w:id="0" w:name="_GoBack"/>
+      <w:bookmarkEnd w:id="0"/>
+      <w:r>
+        <w:rPr>
+          <w:rFonts w:hint="cs"/>
+          <w:rtl/>
+        </w:rPr>
+        <w:t xml:space="preserve">ה </w:t>
       </w:r>
       <w:r>
         <w:rPr>
@@ -901,7 +890,7 @@
         </w:rPr>
         <w:t xml:space="preserve"> </w:t>
       </w:r>
-      <w:hyperlink r:id="rId13" w:history="1">
+      <w:hyperlink r:id="rId12" w:history="1">
         <w:r>
           <w:rPr>
             <w:rStyle w:val="Hyperlink"/>
@@ -943,7 +932,6 @@
           <w:rFonts w:hint="cs"/>
           <w:rtl/>
         </w:rPr>
-        <w:lastRenderedPageBreak/>
         <w:t xml:space="preserve">שאלה </w:t>
       </w:r>
       <w:r>
@@ -1027,8 +1015,8 @@
       </w:r>
     </w:p>
     <w:sectPr>
-      <w:headerReference w:type="default" r:id="rId14"/>
-      <w:footerReference w:type="default" r:id="rId15"/>
+      <w:headerReference w:type="default" r:id="rId13"/>
+      <w:footerReference w:type="default" r:id="rId14"/>
       <w:pgSz w:w="11906" w:h="16838"/>
       <w:pgMar w:top="1134" w:right="1134" w:bottom="1134" w:left="1134" w:header="720" w:footer="720" w:gutter="0"/>
       <w:cols w:space="720"/>
@@ -5594,7 +5582,7 @@
 </file>
 
 <file path=customXml/itemProps1.xml><?xml version="1.0" encoding="utf-8"?>
-<ds:datastoreItem xmlns:ds="http://schemas.openxmlformats.org/officeDocument/2006/customXml" ds:itemID="{11903521-15AC-45C8-85C4-AA7CE6A27A71}">
+<ds:datastoreItem xmlns:ds="http://schemas.openxmlformats.org/officeDocument/2006/customXml" ds:itemID="{95BC217F-3A86-4E16-8074-5525EF7147DC}">
   <ds:schemaRefs>
     <ds:schemaRef ds:uri="http://schemas.openxmlformats.org/officeDocument/2006/bibliography"/>
   </ds:schemaRefs>

--- a/01-design-inspiration/yourgame.docx
+++ b/01-design-inspiration/yourgame.docx
@@ -606,37 +606,47 @@
           <w:rFonts w:hint="cs"/>
           <w:rtl/>
         </w:rPr>
-        <w:t xml:space="preserve">משחקים </w:t>
-      </w:r>
-      <w:r>
-        <w:rPr>
-          <w:rFonts w:hint="cs"/>
-          <w:rtl/>
-        </w:rPr>
-        <w:t>לשם שינוי</w:t>
+        <w:t xml:space="preserve">שיחזור ושיפור </w:t>
+      </w:r>
+      <w:r>
+        <w:rPr>
+          <w:rFonts w:hint="cs"/>
+          <w:rtl/>
+        </w:rPr>
+        <w:t>משחקים ישנים [לשנה הבאה]</w:t>
       </w:r>
     </w:p>
     <w:p>
       <w:pPr>
         <w:pStyle w:val="Textbody"/>
         <w:jc w:val="both"/>
-        <w:rPr>
-          <w:rtl/>
-        </w:rPr>
-      </w:pPr>
-      <w:r>
-        <w:rPr>
-          <w:rFonts w:hint="cs"/>
-          <w:rtl/>
-        </w:rPr>
-        <w:t xml:space="preserve">קראו כאן: </w:t>
+      </w:pPr>
+      <w:r>
+        <w:rPr>
+          <w:rFonts w:hint="cs"/>
+          <w:rtl/>
+        </w:rPr>
+        <w:t>חפשו כאן:</w:t>
+      </w:r>
+      <w:r>
+        <w:rPr>
+          <w:rFonts w:hint="cs"/>
+        </w:rPr>
+        <w:t xml:space="preserve"> </w:t>
+      </w:r>
+      <w:r>
+        <w:rPr>
+          <w:rFonts w:hint="cs"/>
+          <w:rtl/>
+        </w:rPr>
+        <w:t xml:space="preserve"> </w:t>
       </w:r>
       <w:hyperlink r:id="rId9" w:history="1">
         <w:r>
           <w:rPr>
             <w:rStyle w:val="Hyperlink"/>
           </w:rPr>
-          <w:t>http://www.gamesforchange.org</w:t>
+          <w:t>https://www.myabandonware.com</w:t>
         </w:r>
         <w:r>
           <w:rPr>
@@ -647,6 +657,16 @@
         </w:r>
       </w:hyperlink>
       <w:r>
+        <w:rPr>
+          <w:rFonts w:hint="cs"/>
+          <w:rtl/>
+        </w:rPr>
+        <w:t xml:space="preserve"> (או באתר אחר כלשהו)</w:t>
+      </w:r>
+      <w:r>
+        <w:rPr>
+          <w:rFonts w:hint="cs"/>
+        </w:rPr>
         <w:t xml:space="preserve"> </w:t>
       </w:r>
       <w:r>
@@ -654,36 +674,54 @@
           <w:rFonts w:hint="cs"/>
           <w:rtl/>
         </w:rPr>
-        <w:t xml:space="preserve"> רעיונות למשחקים שמטרתם להביא לשינוי חברתי. בחרו </w:t>
-      </w:r>
-      <w:r>
-        <w:rPr>
-          <w:rFonts w:hint="cs"/>
-          <w:rtl/>
-        </w:rPr>
-        <w:t xml:space="preserve">שלושה </w:t>
-      </w:r>
-      <w:r>
-        <w:rPr>
-          <w:rFonts w:hint="cs"/>
-          <w:rtl/>
-        </w:rPr>
-        <w:t xml:space="preserve">משחקים, </w:t>
-      </w:r>
-      <w:r>
-        <w:rPr>
-          <w:rFonts w:hint="cs"/>
-          <w:rtl/>
-        </w:rPr>
-        <w:t xml:space="preserve">שחקו בהם, </w:t>
-      </w:r>
-      <w:r>
-        <w:rPr>
-          <w:rFonts w:hint="cs"/>
-          <w:rtl/>
-        </w:rPr>
-        <w:t>תארו אותם, והציעו רעיון למשחקים חדשים בהשראתם.</w:t>
-      </w:r>
+        <w:t xml:space="preserve">משחקים ישנים מעניינים, שיוצריהם נטשו אותם וויתרו על זכויות-היוצרים. בחרו שלושה משחקים שהייתם רוצים ליצור מחדש </w:t>
+      </w:r>
+      <w:r>
+        <w:rPr>
+          <w:rFonts w:hint="cs"/>
+          <w:rtl/>
+        </w:rPr>
+        <w:t>בצורה משופרת</w:t>
+      </w:r>
+      <w:r>
+        <w:rPr>
+          <w:rFonts w:hint="cs"/>
+          <w:rtl/>
+        </w:rPr>
+        <w:t>. תארו כל אחד מהם, ואיך הייתם רוצים לשפר אותם?</w:t>
+      </w:r>
+    </w:p>
+    <w:p>
+      <w:pPr>
+        <w:pStyle w:val="Textbody"/>
+        <w:numPr>
+          <w:ilvl w:val="0"/>
+          <w:numId w:val="7"/>
+        </w:numPr>
+        <w:jc w:val="both"/>
+        <w:rPr>
+          <w:rtl/>
+        </w:rPr>
+      </w:pPr>
+      <w:r>
+        <w:rPr>
+          <w:rFonts w:hint="cs"/>
+          <w:rtl/>
+        </w:rPr>
+        <w:t>טיפ: אם תצליחו למצוא משחקים שהם לא רק נטושים אלא גם קוד פתוח (</w:t>
+      </w:r>
+      <w:r>
+        <w:t>open source</w:t>
+      </w:r>
+      <w:r>
+        <w:rPr>
+          <w:rFonts w:hint="cs"/>
+          <w:rtl/>
+        </w:rPr>
+        <w:t>), יהיה לכם יותר קל לשחזר אותם.</w:t>
+      </w:r>
+      <w:bookmarkStart w:id="0" w:name="_GoBack"/>
+      <w:bookmarkEnd w:id="0"/>
     </w:p>
     <w:p>
       <w:pPr>
@@ -814,16 +852,7 @@
           <w:rFonts w:hint="cs"/>
           <w:rtl/>
         </w:rPr>
-        <w:t>שלוש</w:t>
-      </w:r>
-      <w:bookmarkStart w:id="0" w:name="_GoBack"/>
-      <w:bookmarkEnd w:id="0"/>
-      <w:r>
-        <w:rPr>
-          <w:rFonts w:hint="cs"/>
-          <w:rtl/>
-        </w:rPr>
-        <w:t xml:space="preserve">ה </w:t>
+        <w:t xml:space="preserve">שלושה </w:t>
       </w:r>
       <w:r>
         <w:rPr>
@@ -932,6 +961,7 @@
           <w:rFonts w:hint="cs"/>
           <w:rtl/>
         </w:rPr>
+        <w:lastRenderedPageBreak/>
         <w:t xml:space="preserve">שאלה </w:t>
       </w:r>
       <w:r>
@@ -1312,6 +1342,119 @@
     </w:lvl>
   </w:abstractNum>
   <w:abstractNum w:abstractNumId="2" w15:restartNumberingAfterBreak="0">
+    <w:nsid w:val="2BEF1F9A"/>
+    <w:multiLevelType w:val="hybridMultilevel"/>
+    <w:tmpl w:val="A474A146"/>
+    <w:lvl w:ilvl="0" w:tplc="C7F239E0">
+      <w:numFmt w:val="bullet"/>
+      <w:lvlText w:val=""/>
+      <w:lvlJc w:val="left"/>
+      <w:pPr>
+        <w:ind w:left="720" w:hanging="360"/>
+      </w:pPr>
+      <w:rPr>
+        <w:rFonts w:ascii="Symbol" w:eastAsia="Monospace" w:hAnsi="Symbol" w:cs="David CLM" w:hint="default"/>
+        <w:sz w:val="21"/>
+      </w:rPr>
+    </w:lvl>
+    <w:lvl w:ilvl="1" w:tplc="20000003" w:tentative="1">
+      <w:start w:val="1"/>
+      <w:numFmt w:val="bullet"/>
+      <w:lvlText w:val="o"/>
+      <w:lvlJc w:val="left"/>
+      <w:pPr>
+        <w:ind w:left="1440" w:hanging="360"/>
+      </w:pPr>
+      <w:rPr>
+        <w:rFonts w:ascii="Courier New" w:hAnsi="Courier New" w:cs="Courier New" w:hint="default"/>
+      </w:rPr>
+    </w:lvl>
+    <w:lvl w:ilvl="2" w:tplc="20000005" w:tentative="1">
+      <w:start w:val="1"/>
+      <w:numFmt w:val="bullet"/>
+      <w:lvlText w:val=""/>
+      <w:lvlJc w:val="left"/>
+      <w:pPr>
+        <w:ind w:left="2160" w:hanging="360"/>
+      </w:pPr>
+      <w:rPr>
+        <w:rFonts w:ascii="Wingdings" w:hAnsi="Wingdings" w:hint="default"/>
+      </w:rPr>
+    </w:lvl>
+    <w:lvl w:ilvl="3" w:tplc="20000001" w:tentative="1">
+      <w:start w:val="1"/>
+      <w:numFmt w:val="bullet"/>
+      <w:lvlText w:val=""/>
+      <w:lvlJc w:val="left"/>
+      <w:pPr>
+        <w:ind w:left="2880" w:hanging="360"/>
+      </w:pPr>
+      <w:rPr>
+        <w:rFonts w:ascii="Symbol" w:hAnsi="Symbol" w:hint="default"/>
+      </w:rPr>
+    </w:lvl>
+    <w:lvl w:ilvl="4" w:tplc="20000003" w:tentative="1">
+      <w:start w:val="1"/>
+      <w:numFmt w:val="bullet"/>
+      <w:lvlText w:val="o"/>
+      <w:lvlJc w:val="left"/>
+      <w:pPr>
+        <w:ind w:left="3600" w:hanging="360"/>
+      </w:pPr>
+      <w:rPr>
+        <w:rFonts w:ascii="Courier New" w:hAnsi="Courier New" w:cs="Courier New" w:hint="default"/>
+      </w:rPr>
+    </w:lvl>
+    <w:lvl w:ilvl="5" w:tplc="20000005" w:tentative="1">
+      <w:start w:val="1"/>
+      <w:numFmt w:val="bullet"/>
+      <w:lvlText w:val=""/>
+      <w:lvlJc w:val="left"/>
+      <w:pPr>
+        <w:ind w:left="4320" w:hanging="360"/>
+      </w:pPr>
+      <w:rPr>
+        <w:rFonts w:ascii="Wingdings" w:hAnsi="Wingdings" w:hint="default"/>
+      </w:rPr>
+    </w:lvl>
+    <w:lvl w:ilvl="6" w:tplc="20000001" w:tentative="1">
+      <w:start w:val="1"/>
+      <w:numFmt w:val="bullet"/>
+      <w:lvlText w:val=""/>
+      <w:lvlJc w:val="left"/>
+      <w:pPr>
+        <w:ind w:left="5040" w:hanging="360"/>
+      </w:pPr>
+      <w:rPr>
+        <w:rFonts w:ascii="Symbol" w:hAnsi="Symbol" w:hint="default"/>
+      </w:rPr>
+    </w:lvl>
+    <w:lvl w:ilvl="7" w:tplc="20000003" w:tentative="1">
+      <w:start w:val="1"/>
+      <w:numFmt w:val="bullet"/>
+      <w:lvlText w:val="o"/>
+      <w:lvlJc w:val="left"/>
+      <w:pPr>
+        <w:ind w:left="5760" w:hanging="360"/>
+      </w:pPr>
+      <w:rPr>
+        <w:rFonts w:ascii="Courier New" w:hAnsi="Courier New" w:cs="Courier New" w:hint="default"/>
+      </w:rPr>
+    </w:lvl>
+    <w:lvl w:ilvl="8" w:tplc="20000005" w:tentative="1">
+      <w:start w:val="1"/>
+      <w:numFmt w:val="bullet"/>
+      <w:lvlText w:val=""/>
+      <w:lvlJc w:val="left"/>
+      <w:pPr>
+        <w:ind w:left="6480" w:hanging="360"/>
+      </w:pPr>
+      <w:rPr>
+        <w:rFonts w:ascii="Wingdings" w:hAnsi="Wingdings" w:hint="default"/>
+      </w:rPr>
+    </w:lvl>
+  </w:abstractNum>
+  <w:abstractNum w:abstractNumId="3" w15:restartNumberingAfterBreak="0">
     <w:nsid w:val="31A41079"/>
     <w:multiLevelType w:val="multilevel"/>
     <w:tmpl w:val="5EE4B8FA"/>
@@ -1415,7 +1558,7 @@
       </w:rPr>
     </w:lvl>
   </w:abstractNum>
-  <w:abstractNum w:abstractNumId="3" w15:restartNumberingAfterBreak="0">
+  <w:abstractNum w:abstractNumId="4" w15:restartNumberingAfterBreak="0">
     <w:nsid w:val="65181947"/>
     <w:multiLevelType w:val="hybridMultilevel"/>
     <w:tmpl w:val="34C4ADBA"/>
@@ -1527,7 +1670,7 @@
       </w:rPr>
     </w:lvl>
   </w:abstractNum>
-  <w:abstractNum w:abstractNumId="4" w15:restartNumberingAfterBreak="0">
+  <w:abstractNum w:abstractNumId="5" w15:restartNumberingAfterBreak="0">
     <w:nsid w:val="70605CCA"/>
     <w:multiLevelType w:val="hybridMultilevel"/>
     <w:tmpl w:val="0E46FFB4"/>
@@ -1613,7 +1756,7 @@
       </w:pPr>
     </w:lvl>
   </w:abstractNum>
-  <w:abstractNum w:abstractNumId="5" w15:restartNumberingAfterBreak="0">
+  <w:abstractNum w:abstractNumId="6" w15:restartNumberingAfterBreak="0">
     <w:nsid w:val="713E16AB"/>
     <w:multiLevelType w:val="hybridMultilevel"/>
     <w:tmpl w:val="AAA4CB8E"/>
@@ -1726,22 +1869,25 @@
     </w:lvl>
   </w:abstractNum>
   <w:num w:numId="1">
-    <w:abstractNumId w:val="2"/>
+    <w:abstractNumId w:val="3"/>
   </w:num>
   <w:num w:numId="2">
     <w:abstractNumId w:val="0"/>
   </w:num>
   <w:num w:numId="3">
-    <w:abstractNumId w:val="4"/>
+    <w:abstractNumId w:val="5"/>
   </w:num>
   <w:num w:numId="4">
     <w:abstractNumId w:val="1"/>
   </w:num>
   <w:num w:numId="5">
-    <w:abstractNumId w:val="3"/>
+    <w:abstractNumId w:val="4"/>
   </w:num>
   <w:num w:numId="6">
-    <w:abstractNumId w:val="5"/>
+    <w:abstractNumId w:val="6"/>
+  </w:num>
+  <w:num w:numId="7">
+    <w:abstractNumId w:val="2"/>
   </w:num>
 </w:numbering>
 </file>
@@ -5582,7 +5728,7 @@
 </file>
 
 <file path=customXml/itemProps1.xml><?xml version="1.0" encoding="utf-8"?>
-<ds:datastoreItem xmlns:ds="http://schemas.openxmlformats.org/officeDocument/2006/customXml" ds:itemID="{95BC217F-3A86-4E16-8074-5525EF7147DC}">
+<ds:datastoreItem xmlns:ds="http://schemas.openxmlformats.org/officeDocument/2006/customXml" ds:itemID="{D244573C-5C08-4A51-99DB-59F00CA1B046}">
   <ds:schemaRefs>
     <ds:schemaRef ds:uri="http://schemas.openxmlformats.org/officeDocument/2006/bibliography"/>
   </ds:schemaRefs>

--- a/01-design-inspiration/yourgame.docx
+++ b/01-design-inspiration/yourgame.docx
@@ -708,20 +708,27 @@
           <w:rFonts w:hint="cs"/>
           <w:rtl/>
         </w:rPr>
-        <w:t>טיפ: אם תצליחו למצוא משחקים שהם לא רק נטושים אלא גם קוד פתוח (</w:t>
-      </w:r>
-      <w:r>
-        <w:t>open source</w:t>
-      </w:r>
-      <w:r>
-        <w:rPr>
-          <w:rFonts w:hint="cs"/>
-          <w:rtl/>
-        </w:rPr>
-        <w:t>), יהיה לכם יותר קל לשחזר אותם.</w:t>
+        <w:t>עצה</w:t>
       </w:r>
       <w:bookmarkStart w:id="0" w:name="_GoBack"/>
       <w:bookmarkEnd w:id="0"/>
+      <w:r>
+        <w:rPr>
+          <w:rFonts w:hint="cs"/>
+          <w:rtl/>
+        </w:rPr>
+        <w:t>: אם תצליחו למצוא משחקים שהם לא רק נטושים אלא גם קוד פתוח (</w:t>
+      </w:r>
+      <w:r>
+        <w:t>open source</w:t>
+      </w:r>
+      <w:r>
+        <w:rPr>
+          <w:rFonts w:hint="cs"/>
+          <w:rtl/>
+        </w:rPr>
+        <w:t>), יהיה לכם יותר קל לשחזר אותם.</w:t>
+      </w:r>
     </w:p>
     <w:p>
       <w:pPr>
@@ -983,9 +990,6 @@
       <w:pPr>
         <w:pStyle w:val="Textbody"/>
         <w:jc w:val="both"/>
-        <w:rPr>
-          <w:rtl/>
-        </w:rPr>
       </w:pPr>
       <w:r>
         <w:rPr>
@@ -1043,10 +1047,101 @@
         </w:rPr>
         <w:t>רעיון מקורי למשחק המשלב מאפיניים של שני המשחקים בזוג.</w:t>
       </w:r>
+    </w:p>
+    <w:p>
+      <w:pPr>
+        <w:pStyle w:val="Heading2"/>
+        <w:rPr>
+          <w:rtl/>
+        </w:rPr>
+      </w:pPr>
+      <w:r>
+        <w:rPr>
+          <w:rFonts w:hint="cs"/>
+          <w:rtl/>
+        </w:rPr>
+        <w:t xml:space="preserve">שאלה </w:t>
+      </w:r>
+      <w:r>
+        <w:rPr>
+          <w:rFonts w:hint="cs"/>
+          <w:rtl/>
+        </w:rPr>
+        <w:t>9</w:t>
+      </w:r>
+      <w:r>
+        <w:rPr>
+          <w:rFonts w:hint="cs"/>
+          <w:rtl/>
+        </w:rPr>
+        <w:t xml:space="preserve">: </w:t>
+      </w:r>
+      <w:r>
+        <w:rPr>
+          <w:rFonts w:hint="cs"/>
+          <w:rtl/>
+        </w:rPr>
+        <w:t>משחקי תועלת</w:t>
+      </w:r>
+      <w:r>
+        <w:rPr>
+          <w:rFonts w:hint="cs"/>
+          <w:rtl/>
+        </w:rPr>
+        <w:t xml:space="preserve"> [לשנה הבאה]</w:t>
+      </w:r>
+    </w:p>
+    <w:p>
+      <w:pPr>
+        <w:pStyle w:val="Textbody"/>
+        <w:jc w:val="both"/>
+        <w:rPr>
+          <w:rtl/>
+        </w:rPr>
+      </w:pPr>
+      <w:r>
+        <w:rPr>
+          <w:rFonts w:hint="cs"/>
+          <w:rtl/>
+        </w:rPr>
+        <w:t xml:space="preserve">ראו כאן: </w:t>
+      </w:r>
+      <w:hyperlink r:id="rId13" w:history="1">
+        <w:r>
+          <w:rPr>
+            <w:rStyle w:val="Hyperlink"/>
+          </w:rPr>
+          <w:t>http://www.chandrakclarke.com/citizen-science-games-ultimate-list</w:t>
+        </w:r>
+        <w:r>
+          <w:rPr>
+            <w:rStyle w:val="Hyperlink"/>
+            <w:rtl/>
+          </w:rPr>
+          <w:t>/</w:t>
+        </w:r>
+      </w:hyperlink>
+      <w:r>
+        <w:rPr>
+          <w:rFonts w:hint="cs"/>
+          <w:rtl/>
+        </w:rPr>
+        <w:t xml:space="preserve">  רשימה של משחקים המביאים תועלת למדע. הציעו שלושה רעיונות למשחקי-תועלת בסגנון דומה.</w:t>
+      </w:r>
+    </w:p>
+    <w:p>
+      <w:pPr>
+        <w:pStyle w:val="Textbody"/>
+        <w:jc w:val="both"/>
+        <w:rPr>
+          <w:rFonts w:hint="cs"/>
+          <w:rtl/>
+        </w:rPr>
+      </w:pPr>
     </w:p>
     <w:sectPr>
-      <w:headerReference w:type="default" r:id="rId13"/>
-      <w:footerReference w:type="default" r:id="rId14"/>
+      <w:headerReference w:type="default" r:id="rId14"/>
+      <w:footerReference w:type="default" r:id="rId15"/>
       <w:pgSz w:w="11906" w:h="16838"/>
       <w:pgMar w:top="1134" w:right="1134" w:bottom="1134" w:left="1134" w:header="720" w:footer="720" w:gutter="0"/>
       <w:cols w:space="720"/>
@@ -5728,7 +5823,7 @@
 </file>
 
 <file path=customXml/itemProps1.xml><?xml version="1.0" encoding="utf-8"?>
-<ds:datastoreItem xmlns:ds="http://schemas.openxmlformats.org/officeDocument/2006/customXml" ds:itemID="{D244573C-5C08-4A51-99DB-59F00CA1B046}">
+<ds:datastoreItem xmlns:ds="http://schemas.openxmlformats.org/officeDocument/2006/customXml" ds:itemID="{0AD8FFDE-048E-4649-AE4B-9B7E974ABA58}">
   <ds:schemaRefs>
     <ds:schemaRef ds:uri="http://schemas.openxmlformats.org/officeDocument/2006/bibliography"/>
   </ds:schemaRefs>

--- a/01-design-inspiration/yourgame.docx
+++ b/01-design-inspiration/yourgame.docx
@@ -613,9 +613,18 @@
           <w:rFonts w:hint="cs"/>
           <w:rtl/>
         </w:rPr>
-        <w:t>משחקים ישנים [לשנה הבאה]</w:t>
+        <w:t xml:space="preserve">משחקים ישנים </w:t>
+      </w:r>
+      <w:bookmarkStart w:id="0" w:name="_GoBack"/>
+      <w:r>
+        <w:rPr>
+          <w:rFonts w:hint="cs"/>
+          <w:rtl/>
+        </w:rPr>
+        <w:t>[לשנה הבאה]</w:t>
       </w:r>
     </w:p>
+    <w:bookmarkEnd w:id="0"/>
     <w:p>
       <w:pPr>
         <w:pStyle w:val="Textbody"/>
@@ -710,8 +719,6 @@
         </w:rPr>
         <w:t>עצה</w:t>
       </w:r>
-      <w:bookmarkStart w:id="0" w:name="_GoBack"/>
-      <w:bookmarkEnd w:id="0"/>
       <w:r>
         <w:rPr>
           <w:rFonts w:hint="cs"/>
@@ -1060,28 +1067,7 @@
           <w:rFonts w:hint="cs"/>
           <w:rtl/>
         </w:rPr>
-        <w:t xml:space="preserve">שאלה </w:t>
-      </w:r>
-      <w:r>
-        <w:rPr>
-          <w:rFonts w:hint="cs"/>
-          <w:rtl/>
-        </w:rPr>
-        <w:t>9</w:t>
-      </w:r>
-      <w:r>
-        <w:rPr>
-          <w:rFonts w:hint="cs"/>
-          <w:rtl/>
-        </w:rPr>
-        <w:t xml:space="preserve">: </w:t>
-      </w:r>
-      <w:r>
-        <w:rPr>
-          <w:rFonts w:hint="cs"/>
-          <w:rtl/>
-        </w:rPr>
-        <w:t>משחקי תועלת</w:t>
+        <w:t>שאלה 9: משחקי תועלת</w:t>
       </w:r>
       <w:r>
         <w:rPr>
@@ -1134,7 +1120,6 @@
         <w:pStyle w:val="Textbody"/>
         <w:jc w:val="both"/>
         <w:rPr>
-          <w:rFonts w:hint="cs"/>
           <w:rtl/>
         </w:rPr>
       </w:pPr>
@@ -5823,7 +5808,7 @@
 </file>
 
 <file path=customXml/itemProps1.xml><?xml version="1.0" encoding="utf-8"?>
-<ds:datastoreItem xmlns:ds="http://schemas.openxmlformats.org/officeDocument/2006/customXml" ds:itemID="{0AD8FFDE-048E-4649-AE4B-9B7E974ABA58}">
+<ds:datastoreItem xmlns:ds="http://schemas.openxmlformats.org/officeDocument/2006/customXml" ds:itemID="{4AB62411-8A59-4BF7-AB7C-6976FDEAAD98}">
   <ds:schemaRefs>
     <ds:schemaRef ds:uri="http://schemas.openxmlformats.org/officeDocument/2006/bibliography"/>
   </ds:schemaRefs>
